--- a/软件开发文档模板/3.软件概要设计说明书.docx
+++ b/软件开发文档模板/3.软件概要设计说明书.docx
@@ -606,7 +606,18 @@
           <w:p>
             <w:pPr>
               <w:pStyle w:val="53"/>
-            </w:pPr>
+              <w:rPr>
+                <w:rFonts w:hint="default" w:eastAsia="宋体"/>
+                <w:lang w:val="en-US" w:eastAsia="zh-Hans"/>
+              </w:rPr>
+            </w:pPr>
+            <w:r>
+              <w:rPr>
+                <w:rFonts w:hint="eastAsia"/>
+                <w:lang w:val="en-US" w:eastAsia="zh-Hans"/>
+              </w:rPr>
+              <w:t>初次提交</w:t>
+            </w:r>
           </w:p>
         </w:tc>
         <w:tc>
@@ -619,7 +630,18 @@
           <w:p>
             <w:pPr>
               <w:pStyle w:val="53"/>
-            </w:pPr>
+              <w:rPr>
+                <w:rFonts w:hint="default" w:eastAsia="宋体"/>
+                <w:lang w:val="en-US" w:eastAsia="zh-Hans"/>
+              </w:rPr>
+            </w:pPr>
+            <w:r>
+              <w:rPr>
+                <w:rFonts w:hint="eastAsia"/>
+                <w:lang w:val="en-US" w:eastAsia="zh-Hans"/>
+              </w:rPr>
+              <w:t>徐祖云</w:t>
+            </w:r>
           </w:p>
         </w:tc>
         <w:tc>
@@ -632,7 +654,16 @@
           <w:p>
             <w:pPr>
               <w:pStyle w:val="53"/>
-            </w:pPr>
+              <w:rPr>
+                <w:rFonts w:hint="default"/>
+              </w:rPr>
+            </w:pPr>
+            <w:r>
+              <w:rPr>
+                <w:rFonts w:hint="default"/>
+              </w:rPr>
+              <w:t>2023-6-29</w:t>
+            </w:r>
           </w:p>
         </w:tc>
         <w:tc>
@@ -678,6 +709,8 @@
             <w:pPr>
               <w:pStyle w:val="53"/>
             </w:pPr>
+            <w:bookmarkStart w:id="58" w:name="_GoBack"/>
+            <w:bookmarkEnd w:id="58"/>
           </w:p>
         </w:tc>
         <w:tc>
@@ -4663,8 +4696,8 @@
         <w:spacing w:line="360" w:lineRule="auto"/>
         <w:ind w:left="4" w:hanging="4"/>
       </w:pPr>
-      <w:bookmarkStart w:id="6" w:name="_Toc476302641"/>
-      <w:bookmarkStart w:id="7" w:name="_Toc20166"/>
+      <w:bookmarkStart w:id="6" w:name="_Toc20166"/>
+      <w:bookmarkStart w:id="7" w:name="_Toc476302641"/>
       <w:r>
         <w:rPr>
           <w:rFonts w:hint="eastAsia"/>
@@ -4885,9 +4918,9 @@
         <w:pStyle w:val="4"/>
         <w:spacing w:line="360" w:lineRule="auto"/>
       </w:pPr>
-      <w:bookmarkStart w:id="8" w:name="_Toc476316415"/>
-      <w:bookmarkStart w:id="9" w:name="_Toc476302642"/>
-      <w:bookmarkStart w:id="10" w:name="_Toc20574"/>
+      <w:bookmarkStart w:id="8" w:name="_Toc476302642"/>
+      <w:bookmarkStart w:id="9" w:name="_Toc20574"/>
+      <w:bookmarkStart w:id="10" w:name="_Toc476316415"/>
       <w:r>
         <w:rPr>
           <w:rFonts w:hint="eastAsia"/>
@@ -5585,8 +5618,8 @@
         <w:spacing w:line="360" w:lineRule="auto"/>
         <w:ind w:leftChars="0"/>
       </w:pPr>
-      <w:bookmarkStart w:id="13" w:name="_Toc16600"/>
-      <w:bookmarkStart w:id="14" w:name="_Toc476302644"/>
+      <w:bookmarkStart w:id="13" w:name="_Toc476302644"/>
+      <w:bookmarkStart w:id="14" w:name="_Toc16600"/>
     </w:p>
     <w:p>
       <w:pPr>
@@ -7082,8 +7115,6 @@
               </w:rPr>
               <w:t>.</w:t>
             </w:r>
-            <w:bookmarkStart w:id="58" w:name="_GoBack"/>
-            <w:bookmarkEnd w:id="58"/>
           </w:p>
         </w:tc>
         <w:tc>
@@ -7268,8 +7299,8 @@
       <w:pPr>
         <w:pStyle w:val="4"/>
       </w:pPr>
-      <w:bookmarkStart w:id="18" w:name="_Toc127799102"/>
-      <w:bookmarkStart w:id="19" w:name="_Toc13612"/>
+      <w:bookmarkStart w:id="18" w:name="_Toc13612"/>
+      <w:bookmarkStart w:id="19" w:name="_Toc127799102"/>
       <w:bookmarkStart w:id="20" w:name="_Toc120326815"/>
       <w:r>
         <w:rPr>
@@ -7764,9 +7795,9 @@
       <w:pPr>
         <w:pStyle w:val="4"/>
       </w:pPr>
-      <w:bookmarkStart w:id="21" w:name="_Toc120326816"/>
-      <w:bookmarkStart w:id="22" w:name="_Toc127799103"/>
-      <w:bookmarkStart w:id="23" w:name="_Toc25691"/>
+      <w:bookmarkStart w:id="21" w:name="_Toc25691"/>
+      <w:bookmarkStart w:id="22" w:name="_Toc120326816"/>
+      <w:bookmarkStart w:id="23" w:name="_Toc127799103"/>
       <w:r>
         <w:rPr>
           <w:rFonts w:hint="eastAsia"/>
@@ -9207,13 +9238,19 @@
     <w:p>
       <w:pPr>
         <w:pStyle w:val="3"/>
-      </w:pPr>
-      <w:r>
+        <w:rPr>
+          <w:rFonts w:hint="default"/>
+        </w:rPr>
+      </w:pPr>
+      <w:r>
+        <w:rPr>
+          <w:rFonts w:hint="default"/>
+        </w:rPr>
         <w:drawing>
           <wp:inline distT="0" distB="0" distL="114300" distR="114300">
-            <wp:extent cx="4238625" cy="2400300"/>
-            <wp:effectExtent l="0" t="0" r="3175" b="12700"/>
-            <wp:docPr id="4" name="图片 3"/>
+            <wp:extent cx="5276850" cy="1524000"/>
+            <wp:effectExtent l="0" t="0" r="6350" b="0"/>
+            <wp:docPr id="1" name="图片 1" descr="云端"/>
             <wp:cNvGraphicFramePr>
               <a:graphicFrameLocks xmlns:a="http://schemas.openxmlformats.org/drawingml/2006/main" noChangeAspect="1"/>
             </wp:cNvGraphicFramePr>
@@ -9221,7 +9258,7 @@
               <a:graphicData uri="http://schemas.openxmlformats.org/drawingml/2006/picture">
                 <pic:pic xmlns:pic="http://schemas.openxmlformats.org/drawingml/2006/picture">
                   <pic:nvPicPr>
-                    <pic:cNvPr id="4" name="图片 3"/>
+                    <pic:cNvPr id="1" name="图片 1" descr="云端"/>
                     <pic:cNvPicPr>
                       <a:picLocks noChangeAspect="1"/>
                     </pic:cNvPicPr>
@@ -9235,15 +9272,11 @@
                   <pic:spPr>
                     <a:xfrm>
                       <a:off x="0" y="0"/>
-                      <a:ext cx="4238625" cy="2400300"/>
+                      <a:ext cx="5276850" cy="1524000"/>
                     </a:xfrm>
                     <a:prstGeom prst="rect">
                       <a:avLst/>
                     </a:prstGeom>
-                    <a:noFill/>
-                    <a:ln>
-                      <a:noFill/>
-                    </a:ln>
                   </pic:spPr>
                 </pic:pic>
               </a:graphicData>
@@ -9422,15 +9455,19 @@
         <w:pStyle w:val="3"/>
         <w:rPr>
           <w:rFonts w:hint="default"/>
-          <w:lang w:val="en-US" w:eastAsia="zh-Hans"/>
-        </w:rPr>
-      </w:pPr>
-      <w:r>
+          <w:lang w:eastAsia="zh-Hans"/>
+        </w:rPr>
+      </w:pPr>
+      <w:r>
+        <w:rPr>
+          <w:rFonts w:hint="default"/>
+          <w:lang w:eastAsia="zh-Hans"/>
+        </w:rPr>
         <w:drawing>
           <wp:inline distT="0" distB="0" distL="114300" distR="114300">
-            <wp:extent cx="5305425" cy="1838325"/>
-            <wp:effectExtent l="0" t="0" r="3175" b="15875"/>
-            <wp:docPr id="5" name="图片 4"/>
+            <wp:extent cx="5680710" cy="1139190"/>
+            <wp:effectExtent l="0" t="0" r="8890" b="3810"/>
+            <wp:docPr id="4" name="图片 4" descr="边缘节点"/>
             <wp:cNvGraphicFramePr>
               <a:graphicFrameLocks xmlns:a="http://schemas.openxmlformats.org/drawingml/2006/main" noChangeAspect="1"/>
             </wp:cNvGraphicFramePr>
@@ -9438,7 +9475,7 @@
               <a:graphicData uri="http://schemas.openxmlformats.org/drawingml/2006/picture">
                 <pic:pic xmlns:pic="http://schemas.openxmlformats.org/drawingml/2006/picture">
                   <pic:nvPicPr>
-                    <pic:cNvPr id="5" name="图片 4"/>
+                    <pic:cNvPr id="4" name="图片 4" descr="边缘节点"/>
                     <pic:cNvPicPr>
                       <a:picLocks noChangeAspect="1"/>
                     </pic:cNvPicPr>
@@ -9452,15 +9489,11 @@
                   <pic:spPr>
                     <a:xfrm>
                       <a:off x="0" y="0"/>
-                      <a:ext cx="5305425" cy="1838325"/>
+                      <a:ext cx="5680710" cy="1139190"/>
                     </a:xfrm>
                     <a:prstGeom prst="rect">
                       <a:avLst/>
                     </a:prstGeom>
-                    <a:noFill/>
-                    <a:ln>
-                      <a:noFill/>
-                    </a:ln>
                   </pic:spPr>
                 </pic:pic>
               </a:graphicData>
@@ -9686,13 +9719,19 @@
       <w:pPr>
         <w:spacing w:line="360" w:lineRule="auto"/>
         <w:jc w:val="center"/>
-      </w:pPr>
-      <w:r>
+        <w:rPr>
+          <w:rFonts w:hint="default"/>
+        </w:rPr>
+      </w:pPr>
+      <w:r>
+        <w:rPr>
+          <w:rFonts w:hint="default"/>
+        </w:rPr>
         <w:drawing>
           <wp:inline distT="0" distB="0" distL="114300" distR="114300">
-            <wp:extent cx="2546985" cy="1937385"/>
-            <wp:effectExtent l="0" t="0" r="18415" b="18415"/>
-            <wp:docPr id="6" name="图片 5"/>
+            <wp:extent cx="5682615" cy="3800475"/>
+            <wp:effectExtent l="0" t="0" r="6985" b="9525"/>
+            <wp:docPr id="5" name="图片 5" descr="客户端"/>
             <wp:cNvGraphicFramePr>
               <a:graphicFrameLocks xmlns:a="http://schemas.openxmlformats.org/drawingml/2006/main" noChangeAspect="1"/>
             </wp:cNvGraphicFramePr>
@@ -9700,14 +9739,13 @@
               <a:graphicData uri="http://schemas.openxmlformats.org/drawingml/2006/picture">
                 <pic:pic xmlns:pic="http://schemas.openxmlformats.org/drawingml/2006/picture">
                   <pic:nvPicPr>
-                    <pic:cNvPr id="6" name="图片 5"/>
+                    <pic:cNvPr id="5" name="图片 5" descr="客户端"/>
                     <pic:cNvPicPr>
                       <a:picLocks noChangeAspect="1"/>
                     </pic:cNvPicPr>
                   </pic:nvPicPr>
                   <pic:blipFill>
                     <a:blip r:embed="rId12"/>
-                    <a:srcRect l="1401"/>
                     <a:stretch>
                       <a:fillRect/>
                     </a:stretch>
@@ -9715,15 +9753,11 @@
                   <pic:spPr>
                     <a:xfrm>
                       <a:off x="0" y="0"/>
-                      <a:ext cx="2546985" cy="1937385"/>
+                      <a:ext cx="5682615" cy="3800475"/>
                     </a:xfrm>
                     <a:prstGeom prst="rect">
                       <a:avLst/>
                     </a:prstGeom>
-                    <a:noFill/>
-                    <a:ln>
-                      <a:noFill/>
-                    </a:ln>
                   </pic:spPr>
                 </pic:pic>
               </a:graphicData>
@@ -9959,14 +9993,20 @@
           <w:numId w:val="0"/>
         </w:numPr>
         <w:spacing w:line="360" w:lineRule="auto"/>
-        <w:jc w:val="left"/>
-      </w:pPr>
-      <w:r>
+        <w:jc w:val="center"/>
+        <w:rPr>
+          <w:rFonts w:hint="default"/>
+        </w:rPr>
+      </w:pPr>
+      <w:r>
+        <w:rPr>
+          <w:rFonts w:hint="default"/>
+        </w:rPr>
         <w:drawing>
           <wp:inline distT="0" distB="0" distL="114300" distR="114300">
-            <wp:extent cx="1104900" cy="1352550"/>
-            <wp:effectExtent l="0" t="0" r="12700" b="19050"/>
-            <wp:docPr id="7" name="图片 6"/>
+            <wp:extent cx="1219835" cy="1623060"/>
+            <wp:effectExtent l="0" t="0" r="24765" b="2540"/>
+            <wp:docPr id="6" name="图片 6" descr="流接受处理"/>
             <wp:cNvGraphicFramePr>
               <a:graphicFrameLocks xmlns:a="http://schemas.openxmlformats.org/drawingml/2006/main" noChangeAspect="1"/>
             </wp:cNvGraphicFramePr>
@@ -9974,7 +10014,7 @@
               <a:graphicData uri="http://schemas.openxmlformats.org/drawingml/2006/picture">
                 <pic:pic xmlns:pic="http://schemas.openxmlformats.org/drawingml/2006/picture">
                   <pic:nvPicPr>
-                    <pic:cNvPr id="7" name="图片 6"/>
+                    <pic:cNvPr id="6" name="图片 6" descr="流接受处理"/>
                     <pic:cNvPicPr>
                       <a:picLocks noChangeAspect="1"/>
                     </pic:cNvPicPr>
@@ -9988,15 +10028,11 @@
                   <pic:spPr>
                     <a:xfrm>
                       <a:off x="0" y="0"/>
-                      <a:ext cx="1104900" cy="1352550"/>
+                      <a:ext cx="1219835" cy="1623060"/>
                     </a:xfrm>
                     <a:prstGeom prst="rect">
                       <a:avLst/>
                     </a:prstGeom>
-                    <a:noFill/>
-                    <a:ln>
-                      <a:noFill/>
-                    </a:ln>
                   </pic:spPr>
                 </pic:pic>
               </a:graphicData>
@@ -10168,14 +10204,20 @@
           <w:numId w:val="0"/>
         </w:numPr>
         <w:spacing w:line="360" w:lineRule="auto"/>
-        <w:jc w:val="left"/>
-      </w:pPr>
-      <w:r>
+        <w:jc w:val="center"/>
+        <w:rPr>
+          <w:rFonts w:hint="default"/>
+        </w:rPr>
+      </w:pPr>
+      <w:r>
+        <w:rPr>
+          <w:rFonts w:hint="default"/>
+        </w:rPr>
         <w:drawing>
           <wp:inline distT="0" distB="0" distL="114300" distR="114300">
-            <wp:extent cx="2466975" cy="581025"/>
-            <wp:effectExtent l="0" t="0" r="22225" b="3175"/>
-            <wp:docPr id="10" name="图片 9"/>
+            <wp:extent cx="3105150" cy="1669415"/>
+            <wp:effectExtent l="0" t="0" r="19050" b="6985"/>
+            <wp:docPr id="7" name="图片 7" descr="发送Rtp"/>
             <wp:cNvGraphicFramePr>
               <a:graphicFrameLocks xmlns:a="http://schemas.openxmlformats.org/drawingml/2006/main" noChangeAspect="1"/>
             </wp:cNvGraphicFramePr>
@@ -10183,7 +10225,7 @@
               <a:graphicData uri="http://schemas.openxmlformats.org/drawingml/2006/picture">
                 <pic:pic xmlns:pic="http://schemas.openxmlformats.org/drawingml/2006/picture">
                   <pic:nvPicPr>
-                    <pic:cNvPr id="10" name="图片 9"/>
+                    <pic:cNvPr id="7" name="图片 7" descr="发送Rtp"/>
                     <pic:cNvPicPr>
                       <a:picLocks noChangeAspect="1"/>
                     </pic:cNvPicPr>
@@ -10197,15 +10239,11 @@
                   <pic:spPr>
                     <a:xfrm>
                       <a:off x="0" y="0"/>
-                      <a:ext cx="2466975" cy="581025"/>
+                      <a:ext cx="3105150" cy="1669415"/>
                     </a:xfrm>
                     <a:prstGeom prst="rect">
                       <a:avLst/>
                     </a:prstGeom>
-                    <a:noFill/>
-                    <a:ln>
-                      <a:noFill/>
-                    </a:ln>
                   </pic:spPr>
                 </pic:pic>
               </a:graphicData>
@@ -10354,13 +10392,20 @@
           <w:numId w:val="0"/>
         </w:numPr>
         <w:ind w:leftChars="0"/>
-      </w:pPr>
-      <w:r>
+        <w:jc w:val="center"/>
+        <w:rPr>
+          <w:rFonts w:hint="default"/>
+        </w:rPr>
+      </w:pPr>
+      <w:r>
+        <w:rPr>
+          <w:rFonts w:hint="default"/>
+        </w:rPr>
         <w:drawing>
           <wp:inline distT="0" distB="0" distL="114300" distR="114300">
-            <wp:extent cx="3638550" cy="590550"/>
-            <wp:effectExtent l="0" t="0" r="19050" b="19050"/>
-            <wp:docPr id="8" name="图片 7"/>
+            <wp:extent cx="5129530" cy="788035"/>
+            <wp:effectExtent l="0" t="0" r="1270" b="24765"/>
+            <wp:docPr id="8" name="图片 8" descr="quic重传"/>
             <wp:cNvGraphicFramePr>
               <a:graphicFrameLocks xmlns:a="http://schemas.openxmlformats.org/drawingml/2006/main" noChangeAspect="1"/>
             </wp:cNvGraphicFramePr>
@@ -10368,7 +10413,7 @@
               <a:graphicData uri="http://schemas.openxmlformats.org/drawingml/2006/picture">
                 <pic:pic xmlns:pic="http://schemas.openxmlformats.org/drawingml/2006/picture">
                   <pic:nvPicPr>
-                    <pic:cNvPr id="8" name="图片 7"/>
+                    <pic:cNvPr id="8" name="图片 8" descr="quic重传"/>
                     <pic:cNvPicPr>
                       <a:picLocks noChangeAspect="1"/>
                     </pic:cNvPicPr>
@@ -10382,15 +10427,11 @@
                   <pic:spPr>
                     <a:xfrm>
                       <a:off x="0" y="0"/>
-                      <a:ext cx="3638550" cy="590550"/>
+                      <a:ext cx="5129530" cy="788035"/>
                     </a:xfrm>
                     <a:prstGeom prst="rect">
                       <a:avLst/>
                     </a:prstGeom>
-                    <a:noFill/>
-                    <a:ln>
-                      <a:noFill/>
-                    </a:ln>
                   </pic:spPr>
                 </pic:pic>
               </a:graphicData>
@@ -10540,13 +10581,20 @@
     <w:p>
       <w:pPr>
         <w:pStyle w:val="3"/>
-      </w:pPr>
-      <w:r>
+        <w:jc w:val="center"/>
+        <w:rPr>
+          <w:rFonts w:hint="default"/>
+        </w:rPr>
+      </w:pPr>
+      <w:r>
+        <w:rPr>
+          <w:rFonts w:hint="default"/>
+        </w:rPr>
         <w:drawing>
           <wp:inline distT="0" distB="0" distL="114300" distR="114300">
-            <wp:extent cx="2676525" cy="533400"/>
-            <wp:effectExtent l="0" t="0" r="15875" b="0"/>
-            <wp:docPr id="9" name="图片 8"/>
+            <wp:extent cx="5126990" cy="1054100"/>
+            <wp:effectExtent l="0" t="0" r="3810" b="12700"/>
+            <wp:docPr id="9" name="图片 9" descr="http-flv"/>
             <wp:cNvGraphicFramePr>
               <a:graphicFrameLocks xmlns:a="http://schemas.openxmlformats.org/drawingml/2006/main" noChangeAspect="1"/>
             </wp:cNvGraphicFramePr>
@@ -10554,7 +10602,7 @@
               <a:graphicData uri="http://schemas.openxmlformats.org/drawingml/2006/picture">
                 <pic:pic xmlns:pic="http://schemas.openxmlformats.org/drawingml/2006/picture">
                   <pic:nvPicPr>
-                    <pic:cNvPr id="9" name="图片 8"/>
+                    <pic:cNvPr id="9" name="图片 9" descr="http-flv"/>
                     <pic:cNvPicPr>
                       <a:picLocks noChangeAspect="1"/>
                     </pic:cNvPicPr>
@@ -10568,15 +10616,11 @@
                   <pic:spPr>
                     <a:xfrm>
                       <a:off x="0" y="0"/>
-                      <a:ext cx="2676525" cy="533400"/>
+                      <a:ext cx="5126990" cy="1054100"/>
                     </a:xfrm>
                     <a:prstGeom prst="rect">
                       <a:avLst/>
                     </a:prstGeom>
-                    <a:noFill/>
-                    <a:ln>
-                      <a:noFill/>
-                    </a:ln>
                   </pic:spPr>
                 </pic:pic>
               </a:graphicData>
@@ -10653,12 +10697,12 @@
         <w:spacing w:before="120" w:after="60" w:line="240" w:lineRule="atLeast"/>
         <w:jc w:val="left"/>
       </w:pPr>
-      <w:bookmarkStart w:id="37" w:name="_Toc18381378"/>
-      <w:bookmarkStart w:id="38" w:name="_Toc29489"/>
-      <w:bookmarkStart w:id="39" w:name="_Toc53391812"/>
+      <w:bookmarkStart w:id="37" w:name="_Toc29489"/>
+      <w:bookmarkStart w:id="38" w:name="_Toc18381378"/>
+      <w:bookmarkStart w:id="39" w:name="_Toc294597278"/>
       <w:bookmarkStart w:id="40" w:name="_Toc77736590"/>
-      <w:bookmarkStart w:id="41" w:name="_Toc294597243"/>
-      <w:bookmarkStart w:id="42" w:name="_Toc294597278"/>
+      <w:bookmarkStart w:id="41" w:name="_Toc53391812"/>
+      <w:bookmarkStart w:id="42" w:name="_Toc294597243"/>
       <w:r>
         <w:rPr>
           <w:rFonts w:hint="eastAsia"/>
@@ -10711,8 +10755,8 @@
           <w:lang w:val="en-US" w:eastAsia="zh-Hans" w:bidi="ar-SA"/>
         </w:rPr>
       </w:pPr>
-      <w:bookmarkStart w:id="45" w:name="_Toc18990"/>
-      <w:bookmarkStart w:id="46" w:name="_Toc18381380"/>
+      <w:bookmarkStart w:id="45" w:name="_Toc18381380"/>
+      <w:bookmarkStart w:id="46" w:name="_Toc18990"/>
       <w:r>
         <w:rPr>
           <w:rFonts w:hint="default" w:ascii="宋体" w:hAnsi="Times New Roman" w:eastAsia="宋体" w:cs="Times New Roman"/>
@@ -10864,8 +10908,8 @@
         <w:spacing w:before="120" w:after="60" w:line="240" w:lineRule="atLeast"/>
         <w:jc w:val="left"/>
       </w:pPr>
-      <w:bookmarkStart w:id="47" w:name="_Toc18381381"/>
-      <w:bookmarkStart w:id="48" w:name="_Toc8891"/>
+      <w:bookmarkStart w:id="47" w:name="_Toc8891"/>
+      <w:bookmarkStart w:id="48" w:name="_Toc18381381"/>
       <w:r>
         <w:rPr>
           <w:rFonts w:hint="eastAsia"/>

--- a/软件开发文档模板/3.软件概要设计说明书.docx
+++ b/软件开发文档模板/3.软件概要设计说明书.docx
@@ -24,13 +24,66 @@
       </w:r>
       <w:r>
         <w:rPr>
+          <w:rFonts w:hint="eastAsia" w:ascii="Times New Roman" w:hAnsi="宋体" w:eastAsia="黑体"/>
+          <w:color w:val="0000FF"/>
+          <w:kern w:val="2"/>
+          <w:sz w:val="28"/>
+          <w:szCs w:val="22"/>
+          <w:lang w:val="en-US" w:eastAsia="zh-Hans"/>
+        </w:rPr>
+        <w:t>YJY</w:t>
+      </w:r>
+      <w:r>
+        <w:rPr>
+          <w:rFonts w:hint="default" w:ascii="Times New Roman" w:hAnsi="宋体" w:eastAsia="黑体"/>
+          <w:color w:val="0000FF"/>
+          <w:kern w:val="2"/>
+          <w:sz w:val="28"/>
+          <w:szCs w:val="22"/>
+          <w:lang w:eastAsia="zh-Hans"/>
+        </w:rPr>
+        <w:t>-</w:t>
+      </w:r>
+      <w:r>
+        <w:rPr>
+          <w:rFonts w:hint="eastAsia" w:ascii="Times New Roman" w:hAnsi="宋体" w:eastAsia="黑体"/>
+          <w:color w:val="0000FF"/>
+          <w:kern w:val="2"/>
+          <w:sz w:val="28"/>
+          <w:szCs w:val="22"/>
+          <w:lang w:val="en-US" w:eastAsia="zh-Hans"/>
+        </w:rPr>
+        <w:t>BY</w:t>
+      </w:r>
+      <w:r>
+        <w:rPr>
+          <w:rFonts w:hint="default" w:ascii="Times New Roman" w:hAnsi="宋体" w:eastAsia="黑体"/>
+          <w:color w:val="0000FF"/>
+          <w:kern w:val="2"/>
+          <w:sz w:val="28"/>
+          <w:szCs w:val="22"/>
+        </w:rPr>
+        <w:t>-</w:t>
+      </w:r>
+      <w:r>
+        <w:rPr>
           <w:rFonts w:hint="eastAsia" w:ascii="Times New Roman" w:eastAsia="黑体"/>
           <w:color w:val="0000FF"/>
           <w:kern w:val="2"/>
           <w:sz w:val="28"/>
           <w:szCs w:val="22"/>
         </w:rPr>
-        <w:t>GY-001</w:t>
+        <w:t>GY-00</w:t>
+      </w:r>
+      <w:r>
+        <w:rPr>
+          <w:rFonts w:hint="default" w:ascii="Times New Roman" w:eastAsia="黑体"/>
+          <w:color w:val="0000FF"/>
+          <w:kern w:val="2"/>
+          <w:sz w:val="28"/>
+          <w:szCs w:val="22"/>
+        </w:rPr>
+        <w:t>2</w:t>
       </w:r>
       <w:r>
         <w:rPr>
@@ -66,7 +119,15 @@
           <w:color w:val="0000FF"/>
           <w:sz w:val="28"/>
         </w:rPr>
-        <w:t>001</w:t>
+        <w:t>00</w:t>
+      </w:r>
+      <w:r>
+        <w:rPr>
+          <w:rFonts w:hint="default" w:ascii="Times New Roman" w:eastAsia="黑体"/>
+          <w:color w:val="0000FF"/>
+          <w:sz w:val="28"/>
+        </w:rPr>
+        <w:t>2</w:t>
       </w:r>
       <w:r>
         <w:rPr>
@@ -93,28 +154,8 @@
           <w:rFonts w:hint="eastAsia" w:ascii="Times New Roman" w:eastAsia="黑体"/>
           <w:sz w:val="52"/>
         </w:rPr>
-        <w:t>X</w:t>
-      </w:r>
-      <w:r>
-        <w:rPr>
-          <w:rFonts w:ascii="Times New Roman" w:eastAsia="黑体"/>
-          <w:sz w:val="52"/>
-        </w:rPr>
-        <w:t>XXXX</w:t>
-      </w:r>
-    </w:p>
-    <w:p>
-      <w:pPr>
-        <w:tabs>
-          <w:tab w:val="left" w:pos="7665"/>
-        </w:tabs>
-        <w:spacing w:before="326" w:beforeLines="100"/>
-        <w:jc w:val="center"/>
-        <w:rPr>
-          <w:rFonts w:ascii="Times New Roman" w:eastAsia="黑体"/>
-          <w:sz w:val="52"/>
-        </w:rPr>
-      </w:pPr>
+        <w:t>新型网络技术研究及验证-动态媒体网络关键技术研究</w:t>
+      </w:r>
       <w:r>
         <w:rPr>
           <w:rFonts w:ascii="Times New Roman" w:eastAsia="黑体"/>
@@ -161,7 +202,7 @@
           <w:sz w:val="44"/>
           <w:lang w:val="en-US" w:eastAsia="zh-Hans"/>
         </w:rPr>
-        <w:t>直播</w:t>
+        <w:t>单组播协同直播</w:t>
       </w:r>
       <w:r>
         <w:rPr>
@@ -290,31 +331,42 @@
         <w:snapToGrid w:val="0"/>
         <w:spacing w:line="480" w:lineRule="auto"/>
         <w:rPr>
+          <w:rFonts w:hint="default" w:ascii="Times New Roman" w:eastAsia="宋体"/>
+          <w:sz w:val="32"/>
+          <w:lang w:val="en-US" w:eastAsia="zh-Hans"/>
+        </w:rPr>
+      </w:pPr>
+      <w:r>
+        <w:rPr>
           <w:rFonts w:ascii="Times New Roman"/>
           <w:sz w:val="32"/>
         </w:rPr>
-      </w:pPr>
+        <w:tab/>
+      </w:r>
+      <w:r>
+        <w:rPr>
+          <w:rFonts w:hint="eastAsia" w:ascii="Times New Roman"/>
+          <w:sz w:val="32"/>
+        </w:rPr>
+        <w:t>承  担  部  门</w:t>
+      </w:r>
       <w:r>
         <w:rPr>
           <w:rFonts w:ascii="Times New Roman"/>
           <w:sz w:val="32"/>
         </w:rPr>
-        <w:tab/>
+        <w:t>：</w:t>
       </w:r>
       <w:r>
         <w:rPr>
           <w:rFonts w:hint="eastAsia" w:ascii="Times New Roman"/>
           <w:sz w:val="32"/>
-        </w:rPr>
-        <w:t>承  担  部  门</w:t>
-      </w:r>
-      <w:r>
-        <w:rPr>
-          <w:rFonts w:ascii="Times New Roman"/>
-          <w:sz w:val="32"/>
-        </w:rPr>
-        <w:t>：</w:t>
-      </w:r>
+          <w:lang w:val="en-US" w:eastAsia="zh-Hans"/>
+        </w:rPr>
+        <w:t>北京邮电大学计算机学院</w:t>
+      </w:r>
+      <w:bookmarkStart w:id="93" w:name="_GoBack"/>
+      <w:bookmarkEnd w:id="93"/>
     </w:p>
     <w:p>
       <w:pPr>
@@ -326,30 +378,46 @@
         <w:snapToGrid w:val="0"/>
         <w:spacing w:line="480" w:lineRule="auto"/>
         <w:rPr>
+          <w:rFonts w:hint="eastAsia" w:ascii="Times New Roman" w:eastAsia="宋体"/>
+          <w:sz w:val="32"/>
+          <w:lang w:val="en-US" w:eastAsia="zh-Hans"/>
+        </w:rPr>
+      </w:pPr>
+      <w:r>
+        <w:rPr>
           <w:rFonts w:ascii="Times New Roman"/>
           <w:sz w:val="32"/>
         </w:rPr>
-      </w:pPr>
+        <w:tab/>
+      </w:r>
+      <w:r>
+        <w:rPr>
+          <w:rFonts w:hint="eastAsia" w:ascii="Times New Roman"/>
+          <w:sz w:val="32"/>
+        </w:rPr>
+        <w:t>完  成  日  期</w:t>
+      </w:r>
       <w:r>
         <w:rPr>
           <w:rFonts w:ascii="Times New Roman"/>
           <w:sz w:val="32"/>
         </w:rPr>
-        <w:tab/>
+        <w:t>：</w:t>
+      </w:r>
+      <w:r>
+        <w:rPr>
+          <w:rFonts w:hint="default" w:ascii="Times New Roman"/>
+          <w:sz w:val="32"/>
+        </w:rPr>
+        <w:t>2023年7</w:t>
       </w:r>
       <w:r>
         <w:rPr>
           <w:rFonts w:hint="eastAsia" w:ascii="Times New Roman"/>
           <w:sz w:val="32"/>
-        </w:rPr>
-        <w:t>完  成  日  期</w:t>
-      </w:r>
-      <w:r>
-        <w:rPr>
-          <w:rFonts w:ascii="Times New Roman"/>
-          <w:sz w:val="32"/>
-        </w:rPr>
-        <w:t>：</w:t>
+          <w:lang w:val="en-US" w:eastAsia="zh-Hans"/>
+        </w:rPr>
+        <w:t>月</w:t>
       </w:r>
     </w:p>
     <w:p>
@@ -408,14 +476,16 @@
         <w:spacing w:line="480" w:lineRule="auto"/>
         <w:jc w:val="center"/>
         <w:rPr>
-          <w:sz w:val="32"/>
+          <w:sz w:val="21"/>
+          <w:szCs w:val="21"/>
           <w:u w:val="single"/>
         </w:rPr>
       </w:pPr>
       <w:r>
         <w:rPr>
           <w:rFonts w:hint="eastAsia"/>
-          <w:sz w:val="32"/>
+          <w:sz w:val="21"/>
+          <w:szCs w:val="21"/>
         </w:rPr>
         <w:t>文档修改记录</w:t>
       </w:r>
@@ -445,20 +515,10 @@
         <w:gridCol w:w="948"/>
         <w:gridCol w:w="3990"/>
         <w:gridCol w:w="1260"/>
-        <w:gridCol w:w="1140"/>
-        <w:gridCol w:w="1835"/>
+        <w:gridCol w:w="1282"/>
+        <w:gridCol w:w="1693"/>
       </w:tblGrid>
       <w:tr>
-        <w:tblPrEx>
-          <w:tblBorders>
-            <w:top w:val="single" w:color="000000" w:sz="12" w:space="0"/>
-            <w:left w:val="single" w:color="000000" w:sz="12" w:space="0"/>
-            <w:bottom w:val="single" w:color="000000" w:sz="12" w:space="0"/>
-            <w:right w:val="single" w:color="000000" w:sz="12" w:space="0"/>
-            <w:insideH w:val="single" w:color="000000" w:sz="6" w:space="0"/>
-            <w:insideV w:val="single" w:color="000000" w:sz="6" w:space="0"/>
-          </w:tblBorders>
-        </w:tblPrEx>
         <w:tc>
           <w:tcPr>
             <w:tcW w:w="948" w:type="dxa"/>
@@ -489,7 +549,6 @@
                 <w:rFonts w:hint="eastAsia" w:ascii="宋体" w:hAnsi="宋体" w:eastAsia="宋体"/>
               </w:rPr>
             </w:pPr>
-            <w:bookmarkStart w:id="93" w:name="_GoBack"/>
             <w:r>
               <w:rPr>
                 <w:rFonts w:hint="eastAsia" w:ascii="宋体" w:hAnsi="宋体" w:eastAsia="宋体"/>
@@ -574,7 +633,7 @@
         </w:tc>
         <w:tc>
           <w:tcPr>
-            <w:tcW w:w="1140" w:type="dxa"/>
+            <w:tcW w:w="1282" w:type="dxa"/>
             <w:tcBorders>
               <w:bottom w:val="single" w:color="000000" w:sz="12" w:space="0"/>
             </w:tcBorders>
@@ -611,7 +670,7 @@
         </w:tc>
         <w:tc>
           <w:tcPr>
-            <w:tcW w:w="1835" w:type="dxa"/>
+            <w:tcW w:w="1693" w:type="dxa"/>
             <w:tcBorders>
               <w:bottom w:val="single" w:color="000000" w:sz="12" w:space="0"/>
             </w:tcBorders>
@@ -648,16 +707,6 @@
         </w:tc>
       </w:tr>
       <w:tr>
-        <w:tblPrEx>
-          <w:tblBorders>
-            <w:top w:val="single" w:color="000000" w:sz="12" w:space="0"/>
-            <w:left w:val="single" w:color="000000" w:sz="12" w:space="0"/>
-            <w:bottom w:val="single" w:color="000000" w:sz="12" w:space="0"/>
-            <w:right w:val="single" w:color="000000" w:sz="12" w:space="0"/>
-            <w:insideH w:val="single" w:color="000000" w:sz="6" w:space="0"/>
-            <w:insideV w:val="single" w:color="000000" w:sz="6" w:space="0"/>
-          </w:tblBorders>
-        </w:tblPrEx>
         <w:tc>
           <w:tcPr>
             <w:tcW w:w="948" w:type="dxa"/>
@@ -775,7 +824,7 @@
         </w:tc>
         <w:tc>
           <w:tcPr>
-            <w:tcW w:w="1140" w:type="dxa"/>
+            <w:tcW w:w="1282" w:type="dxa"/>
             <w:tcBorders>
               <w:top w:val="single" w:color="000000" w:sz="12" w:space="0"/>
             </w:tcBorders>
@@ -812,7 +861,7 @@
         </w:tc>
         <w:tc>
           <w:tcPr>
-            <w:tcW w:w="1835" w:type="dxa"/>
+            <w:tcW w:w="1693" w:type="dxa"/>
             <w:tcBorders>
               <w:top w:val="single" w:color="000000" w:sz="12" w:space="0"/>
             </w:tcBorders>
@@ -843,16 +892,6 @@
         </w:tc>
       </w:tr>
       <w:tr>
-        <w:tblPrEx>
-          <w:tblBorders>
-            <w:top w:val="single" w:color="000000" w:sz="12" w:space="0"/>
-            <w:left w:val="single" w:color="000000" w:sz="12" w:space="0"/>
-            <w:bottom w:val="single" w:color="000000" w:sz="12" w:space="0"/>
-            <w:right w:val="single" w:color="000000" w:sz="12" w:space="0"/>
-            <w:insideH w:val="single" w:color="000000" w:sz="6" w:space="0"/>
-            <w:insideV w:val="single" w:color="000000" w:sz="6" w:space="0"/>
-          </w:tblBorders>
-        </w:tblPrEx>
         <w:tc>
           <w:tcPr>
             <w:tcW w:w="948" w:type="dxa"/>
@@ -876,9 +915,15 @@
               <w:jc w:val="center"/>
               <w:textAlignment w:val="auto"/>
               <w:rPr>
-                <w:rFonts w:hint="eastAsia" w:ascii="宋体" w:hAnsi="宋体" w:eastAsia="宋体"/>
-              </w:rPr>
-            </w:pPr>
+                <w:rFonts w:hint="default" w:ascii="宋体" w:hAnsi="宋体" w:eastAsia="宋体"/>
+              </w:rPr>
+            </w:pPr>
+            <w:r>
+              <w:rPr>
+                <w:rFonts w:hint="default"/>
+              </w:rPr>
+              <w:t>002</w:t>
+            </w:r>
           </w:p>
         </w:tc>
         <w:tc>
@@ -904,9 +949,17 @@
               <w:jc w:val="center"/>
               <w:textAlignment w:val="auto"/>
               <w:rPr>
-                <w:rFonts w:hint="eastAsia" w:ascii="宋体" w:hAnsi="宋体" w:eastAsia="宋体"/>
-              </w:rPr>
-            </w:pPr>
+                <w:rFonts w:hint="default" w:ascii="宋体" w:hAnsi="宋体" w:eastAsia="宋体"/>
+                <w:lang w:val="en-US" w:eastAsia="zh-Hans"/>
+              </w:rPr>
+            </w:pPr>
+            <w:r>
+              <w:rPr>
+                <w:rFonts w:hint="eastAsia"/>
+                <w:lang w:val="en-US" w:eastAsia="zh-Hans"/>
+              </w:rPr>
+              <w:t>添加目录</w:t>
+            </w:r>
           </w:p>
         </w:tc>
         <w:tc>
@@ -932,14 +985,22 @@
               <w:jc w:val="center"/>
               <w:textAlignment w:val="auto"/>
               <w:rPr>
-                <w:rFonts w:hint="eastAsia" w:ascii="宋体" w:hAnsi="宋体" w:eastAsia="宋体"/>
-              </w:rPr>
-            </w:pPr>
-          </w:p>
-        </w:tc>
-        <w:tc>
-          <w:tcPr>
-            <w:tcW w:w="1140" w:type="dxa"/>
+                <w:rFonts w:hint="default" w:ascii="宋体" w:hAnsi="宋体" w:eastAsia="宋体"/>
+                <w:lang w:val="en-US" w:eastAsia="zh-Hans"/>
+              </w:rPr>
+            </w:pPr>
+            <w:r>
+              <w:rPr>
+                <w:rFonts w:hint="eastAsia"/>
+                <w:lang w:val="en-US" w:eastAsia="zh-Hans"/>
+              </w:rPr>
+              <w:t>徐祖云</w:t>
+            </w:r>
+          </w:p>
+        </w:tc>
+        <w:tc>
+          <w:tcPr>
+            <w:tcW w:w="1282" w:type="dxa"/>
           </w:tcPr>
           <w:p>
             <w:pPr>
@@ -960,14 +1021,20 @@
               <w:jc w:val="center"/>
               <w:textAlignment w:val="auto"/>
               <w:rPr>
-                <w:rFonts w:hint="eastAsia" w:ascii="宋体" w:hAnsi="宋体" w:eastAsia="宋体"/>
-              </w:rPr>
-            </w:pPr>
-          </w:p>
-        </w:tc>
-        <w:tc>
-          <w:tcPr>
-            <w:tcW w:w="1835" w:type="dxa"/>
+                <w:rFonts w:hint="default" w:ascii="宋体" w:hAnsi="宋体" w:eastAsia="宋体"/>
+              </w:rPr>
+            </w:pPr>
+            <w:r>
+              <w:rPr>
+                <w:rFonts w:hint="default"/>
+              </w:rPr>
+              <w:t>2023-7-3</w:t>
+            </w:r>
+          </w:p>
+        </w:tc>
+        <w:tc>
+          <w:tcPr>
+            <w:tcW w:w="1693" w:type="dxa"/>
           </w:tcPr>
           <w:p>
             <w:pPr>
@@ -995,16 +1062,6 @@
         </w:tc>
       </w:tr>
       <w:tr>
-        <w:tblPrEx>
-          <w:tblBorders>
-            <w:top w:val="single" w:color="000000" w:sz="12" w:space="0"/>
-            <w:left w:val="single" w:color="000000" w:sz="12" w:space="0"/>
-            <w:bottom w:val="single" w:color="000000" w:sz="12" w:space="0"/>
-            <w:right w:val="single" w:color="000000" w:sz="12" w:space="0"/>
-            <w:insideH w:val="single" w:color="000000" w:sz="6" w:space="0"/>
-            <w:insideV w:val="single" w:color="000000" w:sz="6" w:space="0"/>
-          </w:tblBorders>
-        </w:tblPrEx>
         <w:tc>
           <w:tcPr>
             <w:tcW w:w="948" w:type="dxa"/>
@@ -1091,7 +1148,7 @@
         </w:tc>
         <w:tc>
           <w:tcPr>
-            <w:tcW w:w="1140" w:type="dxa"/>
+            <w:tcW w:w="1282" w:type="dxa"/>
           </w:tcPr>
           <w:p>
             <w:pPr>
@@ -1119,7 +1176,7 @@
         </w:tc>
         <w:tc>
           <w:tcPr>
-            <w:tcW w:w="1835" w:type="dxa"/>
+            <w:tcW w:w="1693" w:type="dxa"/>
           </w:tcPr>
           <w:p>
             <w:pPr>
@@ -1147,16 +1204,6 @@
         </w:tc>
       </w:tr>
       <w:tr>
-        <w:tblPrEx>
-          <w:tblBorders>
-            <w:top w:val="single" w:color="000000" w:sz="12" w:space="0"/>
-            <w:left w:val="single" w:color="000000" w:sz="12" w:space="0"/>
-            <w:bottom w:val="single" w:color="000000" w:sz="12" w:space="0"/>
-            <w:right w:val="single" w:color="000000" w:sz="12" w:space="0"/>
-            <w:insideH w:val="single" w:color="000000" w:sz="6" w:space="0"/>
-            <w:insideV w:val="single" w:color="000000" w:sz="6" w:space="0"/>
-          </w:tblBorders>
-        </w:tblPrEx>
         <w:tc>
           <w:tcPr>
             <w:tcW w:w="948" w:type="dxa"/>
@@ -1243,7 +1290,7 @@
         </w:tc>
         <w:tc>
           <w:tcPr>
-            <w:tcW w:w="1140" w:type="dxa"/>
+            <w:tcW w:w="1282" w:type="dxa"/>
           </w:tcPr>
           <w:p>
             <w:pPr>
@@ -1271,7 +1318,7 @@
         </w:tc>
         <w:tc>
           <w:tcPr>
-            <w:tcW w:w="1835" w:type="dxa"/>
+            <w:tcW w:w="1693" w:type="dxa"/>
           </w:tcPr>
           <w:p>
             <w:pPr>
@@ -1299,16 +1346,6 @@
         </w:tc>
       </w:tr>
       <w:tr>
-        <w:tblPrEx>
-          <w:tblBorders>
-            <w:top w:val="single" w:color="000000" w:sz="12" w:space="0"/>
-            <w:left w:val="single" w:color="000000" w:sz="12" w:space="0"/>
-            <w:bottom w:val="single" w:color="000000" w:sz="12" w:space="0"/>
-            <w:right w:val="single" w:color="000000" w:sz="12" w:space="0"/>
-            <w:insideH w:val="single" w:color="000000" w:sz="6" w:space="0"/>
-            <w:insideV w:val="single" w:color="000000" w:sz="6" w:space="0"/>
-          </w:tblBorders>
-        </w:tblPrEx>
         <w:tc>
           <w:tcPr>
             <w:tcW w:w="948" w:type="dxa"/>
@@ -1395,7 +1432,7 @@
         </w:tc>
         <w:tc>
           <w:tcPr>
-            <w:tcW w:w="1140" w:type="dxa"/>
+            <w:tcW w:w="1282" w:type="dxa"/>
           </w:tcPr>
           <w:p>
             <w:pPr>
@@ -1423,7 +1460,7 @@
         </w:tc>
         <w:tc>
           <w:tcPr>
-            <w:tcW w:w="1835" w:type="dxa"/>
+            <w:tcW w:w="1693" w:type="dxa"/>
           </w:tcPr>
           <w:p>
             <w:pPr>
@@ -1451,16 +1488,6 @@
         </w:tc>
       </w:tr>
       <w:tr>
-        <w:tblPrEx>
-          <w:tblBorders>
-            <w:top w:val="single" w:color="000000" w:sz="12" w:space="0"/>
-            <w:left w:val="single" w:color="000000" w:sz="12" w:space="0"/>
-            <w:bottom w:val="single" w:color="000000" w:sz="12" w:space="0"/>
-            <w:right w:val="single" w:color="000000" w:sz="12" w:space="0"/>
-            <w:insideH w:val="single" w:color="000000" w:sz="6" w:space="0"/>
-            <w:insideV w:val="single" w:color="000000" w:sz="6" w:space="0"/>
-          </w:tblBorders>
-        </w:tblPrEx>
         <w:tc>
           <w:tcPr>
             <w:tcW w:w="948" w:type="dxa"/>
@@ -1547,7 +1574,7 @@
         </w:tc>
         <w:tc>
           <w:tcPr>
-            <w:tcW w:w="1140" w:type="dxa"/>
+            <w:tcW w:w="1282" w:type="dxa"/>
           </w:tcPr>
           <w:p>
             <w:pPr>
@@ -1575,7 +1602,7 @@
         </w:tc>
         <w:tc>
           <w:tcPr>
-            <w:tcW w:w="1835" w:type="dxa"/>
+            <w:tcW w:w="1693" w:type="dxa"/>
           </w:tcPr>
           <w:p>
             <w:pPr>
@@ -1603,16 +1630,6 @@
         </w:tc>
       </w:tr>
       <w:tr>
-        <w:tblPrEx>
-          <w:tblBorders>
-            <w:top w:val="single" w:color="000000" w:sz="12" w:space="0"/>
-            <w:left w:val="single" w:color="000000" w:sz="12" w:space="0"/>
-            <w:bottom w:val="single" w:color="000000" w:sz="12" w:space="0"/>
-            <w:right w:val="single" w:color="000000" w:sz="12" w:space="0"/>
-            <w:insideH w:val="single" w:color="000000" w:sz="6" w:space="0"/>
-            <w:insideV w:val="single" w:color="000000" w:sz="6" w:space="0"/>
-          </w:tblBorders>
-        </w:tblPrEx>
         <w:tc>
           <w:tcPr>
             <w:tcW w:w="948" w:type="dxa"/>
@@ -1699,7 +1716,7 @@
         </w:tc>
         <w:tc>
           <w:tcPr>
-            <w:tcW w:w="1140" w:type="dxa"/>
+            <w:tcW w:w="1282" w:type="dxa"/>
           </w:tcPr>
           <w:p>
             <w:pPr>
@@ -1727,7 +1744,7 @@
         </w:tc>
         <w:tc>
           <w:tcPr>
-            <w:tcW w:w="1835" w:type="dxa"/>
+            <w:tcW w:w="1693" w:type="dxa"/>
           </w:tcPr>
           <w:p>
             <w:pPr>
@@ -1755,16 +1772,6 @@
         </w:tc>
       </w:tr>
       <w:tr>
-        <w:tblPrEx>
-          <w:tblBorders>
-            <w:top w:val="single" w:color="000000" w:sz="12" w:space="0"/>
-            <w:left w:val="single" w:color="000000" w:sz="12" w:space="0"/>
-            <w:bottom w:val="single" w:color="000000" w:sz="12" w:space="0"/>
-            <w:right w:val="single" w:color="000000" w:sz="12" w:space="0"/>
-            <w:insideH w:val="single" w:color="000000" w:sz="6" w:space="0"/>
-            <w:insideV w:val="single" w:color="000000" w:sz="6" w:space="0"/>
-          </w:tblBorders>
-        </w:tblPrEx>
         <w:tc>
           <w:tcPr>
             <w:tcW w:w="948" w:type="dxa"/>
@@ -1851,7 +1858,7 @@
         </w:tc>
         <w:tc>
           <w:tcPr>
-            <w:tcW w:w="1140" w:type="dxa"/>
+            <w:tcW w:w="1282" w:type="dxa"/>
           </w:tcPr>
           <w:p>
             <w:pPr>
@@ -1879,7 +1886,7 @@
         </w:tc>
         <w:tc>
           <w:tcPr>
-            <w:tcW w:w="1835" w:type="dxa"/>
+            <w:tcW w:w="1693" w:type="dxa"/>
           </w:tcPr>
           <w:p>
             <w:pPr>
@@ -1907,16 +1914,6 @@
         </w:tc>
       </w:tr>
       <w:tr>
-        <w:tblPrEx>
-          <w:tblBorders>
-            <w:top w:val="single" w:color="000000" w:sz="12" w:space="0"/>
-            <w:left w:val="single" w:color="000000" w:sz="12" w:space="0"/>
-            <w:bottom w:val="single" w:color="000000" w:sz="12" w:space="0"/>
-            <w:right w:val="single" w:color="000000" w:sz="12" w:space="0"/>
-            <w:insideH w:val="single" w:color="000000" w:sz="6" w:space="0"/>
-            <w:insideV w:val="single" w:color="000000" w:sz="6" w:space="0"/>
-          </w:tblBorders>
-        </w:tblPrEx>
         <w:tc>
           <w:tcPr>
             <w:tcW w:w="948" w:type="dxa"/>
@@ -2003,7 +2000,7 @@
         </w:tc>
         <w:tc>
           <w:tcPr>
-            <w:tcW w:w="1140" w:type="dxa"/>
+            <w:tcW w:w="1282" w:type="dxa"/>
           </w:tcPr>
           <w:p>
             <w:pPr>
@@ -2031,7 +2028,7 @@
         </w:tc>
         <w:tc>
           <w:tcPr>
-            <w:tcW w:w="1835" w:type="dxa"/>
+            <w:tcW w:w="1693" w:type="dxa"/>
           </w:tcPr>
           <w:p>
             <w:pPr>
@@ -2059,16 +2056,6 @@
         </w:tc>
       </w:tr>
       <w:tr>
-        <w:tblPrEx>
-          <w:tblBorders>
-            <w:top w:val="single" w:color="000000" w:sz="12" w:space="0"/>
-            <w:left w:val="single" w:color="000000" w:sz="12" w:space="0"/>
-            <w:bottom w:val="single" w:color="000000" w:sz="12" w:space="0"/>
-            <w:right w:val="single" w:color="000000" w:sz="12" w:space="0"/>
-            <w:insideH w:val="single" w:color="000000" w:sz="6" w:space="0"/>
-            <w:insideV w:val="single" w:color="000000" w:sz="6" w:space="0"/>
-          </w:tblBorders>
-        </w:tblPrEx>
         <w:tc>
           <w:tcPr>
             <w:tcW w:w="948" w:type="dxa"/>
@@ -2155,7 +2142,7 @@
         </w:tc>
         <w:tc>
           <w:tcPr>
-            <w:tcW w:w="1140" w:type="dxa"/>
+            <w:tcW w:w="1282" w:type="dxa"/>
           </w:tcPr>
           <w:p>
             <w:pPr>
@@ -2183,7 +2170,7 @@
         </w:tc>
         <w:tc>
           <w:tcPr>
-            <w:tcW w:w="1835" w:type="dxa"/>
+            <w:tcW w:w="1693" w:type="dxa"/>
           </w:tcPr>
           <w:p>
             <w:pPr>
@@ -2211,16 +2198,6 @@
         </w:tc>
       </w:tr>
       <w:tr>
-        <w:tblPrEx>
-          <w:tblBorders>
-            <w:top w:val="single" w:color="000000" w:sz="12" w:space="0"/>
-            <w:left w:val="single" w:color="000000" w:sz="12" w:space="0"/>
-            <w:bottom w:val="single" w:color="000000" w:sz="12" w:space="0"/>
-            <w:right w:val="single" w:color="000000" w:sz="12" w:space="0"/>
-            <w:insideH w:val="single" w:color="000000" w:sz="6" w:space="0"/>
-            <w:insideV w:val="single" w:color="000000" w:sz="6" w:space="0"/>
-          </w:tblBorders>
-        </w:tblPrEx>
         <w:tc>
           <w:tcPr>
             <w:tcW w:w="948" w:type="dxa"/>
@@ -2307,7 +2284,7 @@
         </w:tc>
         <w:tc>
           <w:tcPr>
-            <w:tcW w:w="1140" w:type="dxa"/>
+            <w:tcW w:w="1282" w:type="dxa"/>
           </w:tcPr>
           <w:p>
             <w:pPr>
@@ -2335,7 +2312,7 @@
         </w:tc>
         <w:tc>
           <w:tcPr>
-            <w:tcW w:w="1835" w:type="dxa"/>
+            <w:tcW w:w="1693" w:type="dxa"/>
           </w:tcPr>
           <w:p>
             <w:pPr>
@@ -2363,16 +2340,6 @@
         </w:tc>
       </w:tr>
       <w:tr>
-        <w:tblPrEx>
-          <w:tblBorders>
-            <w:top w:val="single" w:color="000000" w:sz="12" w:space="0"/>
-            <w:left w:val="single" w:color="000000" w:sz="12" w:space="0"/>
-            <w:bottom w:val="single" w:color="000000" w:sz="12" w:space="0"/>
-            <w:right w:val="single" w:color="000000" w:sz="12" w:space="0"/>
-            <w:insideH w:val="single" w:color="000000" w:sz="6" w:space="0"/>
-            <w:insideV w:val="single" w:color="000000" w:sz="6" w:space="0"/>
-          </w:tblBorders>
-        </w:tblPrEx>
         <w:tc>
           <w:tcPr>
             <w:tcW w:w="948" w:type="dxa"/>
@@ -2459,7 +2426,7 @@
         </w:tc>
         <w:tc>
           <w:tcPr>
-            <w:tcW w:w="1140" w:type="dxa"/>
+            <w:tcW w:w="1282" w:type="dxa"/>
           </w:tcPr>
           <w:p>
             <w:pPr>
@@ -2487,7 +2454,7 @@
         </w:tc>
         <w:tc>
           <w:tcPr>
-            <w:tcW w:w="1835" w:type="dxa"/>
+            <w:tcW w:w="1693" w:type="dxa"/>
           </w:tcPr>
           <w:p>
             <w:pPr>
@@ -2515,16 +2482,6 @@
         </w:tc>
       </w:tr>
       <w:tr>
-        <w:tblPrEx>
-          <w:tblBorders>
-            <w:top w:val="single" w:color="000000" w:sz="12" w:space="0"/>
-            <w:left w:val="single" w:color="000000" w:sz="12" w:space="0"/>
-            <w:bottom w:val="single" w:color="000000" w:sz="12" w:space="0"/>
-            <w:right w:val="single" w:color="000000" w:sz="12" w:space="0"/>
-            <w:insideH w:val="single" w:color="000000" w:sz="6" w:space="0"/>
-            <w:insideV w:val="single" w:color="000000" w:sz="6" w:space="0"/>
-          </w:tblBorders>
-        </w:tblPrEx>
         <w:tc>
           <w:tcPr>
             <w:tcW w:w="948" w:type="dxa"/>
@@ -2611,7 +2568,7 @@
         </w:tc>
         <w:tc>
           <w:tcPr>
-            <w:tcW w:w="1140" w:type="dxa"/>
+            <w:tcW w:w="1282" w:type="dxa"/>
           </w:tcPr>
           <w:p>
             <w:pPr>
@@ -2639,7 +2596,7 @@
         </w:tc>
         <w:tc>
           <w:tcPr>
-            <w:tcW w:w="1835" w:type="dxa"/>
+            <w:tcW w:w="1693" w:type="dxa"/>
           </w:tcPr>
           <w:p>
             <w:pPr>
@@ -2667,16 +2624,6 @@
         </w:tc>
       </w:tr>
       <w:tr>
-        <w:tblPrEx>
-          <w:tblBorders>
-            <w:top w:val="single" w:color="000000" w:sz="12" w:space="0"/>
-            <w:left w:val="single" w:color="000000" w:sz="12" w:space="0"/>
-            <w:bottom w:val="single" w:color="000000" w:sz="12" w:space="0"/>
-            <w:right w:val="single" w:color="000000" w:sz="12" w:space="0"/>
-            <w:insideH w:val="single" w:color="000000" w:sz="6" w:space="0"/>
-            <w:insideV w:val="single" w:color="000000" w:sz="6" w:space="0"/>
-          </w:tblBorders>
-        </w:tblPrEx>
         <w:tc>
           <w:tcPr>
             <w:tcW w:w="948" w:type="dxa"/>
@@ -2763,7 +2710,7 @@
         </w:tc>
         <w:tc>
           <w:tcPr>
-            <w:tcW w:w="1140" w:type="dxa"/>
+            <w:tcW w:w="1282" w:type="dxa"/>
           </w:tcPr>
           <w:p>
             <w:pPr>
@@ -2791,7 +2738,7 @@
         </w:tc>
         <w:tc>
           <w:tcPr>
-            <w:tcW w:w="1835" w:type="dxa"/>
+            <w:tcW w:w="1693" w:type="dxa"/>
           </w:tcPr>
           <w:p>
             <w:pPr>
@@ -2819,16 +2766,6 @@
         </w:tc>
       </w:tr>
       <w:tr>
-        <w:tblPrEx>
-          <w:tblBorders>
-            <w:top w:val="single" w:color="000000" w:sz="12" w:space="0"/>
-            <w:left w:val="single" w:color="000000" w:sz="12" w:space="0"/>
-            <w:bottom w:val="single" w:color="000000" w:sz="12" w:space="0"/>
-            <w:right w:val="single" w:color="000000" w:sz="12" w:space="0"/>
-            <w:insideH w:val="single" w:color="000000" w:sz="6" w:space="0"/>
-            <w:insideV w:val="single" w:color="000000" w:sz="6" w:space="0"/>
-          </w:tblBorders>
-        </w:tblPrEx>
         <w:tc>
           <w:tcPr>
             <w:tcW w:w="948" w:type="dxa"/>
@@ -2915,7 +2852,7 @@
         </w:tc>
         <w:tc>
           <w:tcPr>
-            <w:tcW w:w="1140" w:type="dxa"/>
+            <w:tcW w:w="1282" w:type="dxa"/>
           </w:tcPr>
           <w:p>
             <w:pPr>
@@ -2943,7 +2880,7 @@
         </w:tc>
         <w:tc>
           <w:tcPr>
-            <w:tcW w:w="1835" w:type="dxa"/>
+            <w:tcW w:w="1693" w:type="dxa"/>
           </w:tcPr>
           <w:p>
             <w:pPr>
@@ -2971,16 +2908,6 @@
         </w:tc>
       </w:tr>
       <w:tr>
-        <w:tblPrEx>
-          <w:tblBorders>
-            <w:top w:val="single" w:color="000000" w:sz="12" w:space="0"/>
-            <w:left w:val="single" w:color="000000" w:sz="12" w:space="0"/>
-            <w:bottom w:val="single" w:color="000000" w:sz="12" w:space="0"/>
-            <w:right w:val="single" w:color="000000" w:sz="12" w:space="0"/>
-            <w:insideH w:val="single" w:color="000000" w:sz="6" w:space="0"/>
-            <w:insideV w:val="single" w:color="000000" w:sz="6" w:space="0"/>
-          </w:tblBorders>
-        </w:tblPrEx>
         <w:tc>
           <w:tcPr>
             <w:tcW w:w="948" w:type="dxa"/>
@@ -3067,7 +2994,7 @@
         </w:tc>
         <w:tc>
           <w:tcPr>
-            <w:tcW w:w="1140" w:type="dxa"/>
+            <w:tcW w:w="1282" w:type="dxa"/>
           </w:tcPr>
           <w:p>
             <w:pPr>
@@ -3095,7 +3022,7 @@
         </w:tc>
         <w:tc>
           <w:tcPr>
-            <w:tcW w:w="1835" w:type="dxa"/>
+            <w:tcW w:w="1693" w:type="dxa"/>
           </w:tcPr>
           <w:p>
             <w:pPr>
@@ -3123,16 +3050,6 @@
         </w:tc>
       </w:tr>
       <w:tr>
-        <w:tblPrEx>
-          <w:tblBorders>
-            <w:top w:val="single" w:color="000000" w:sz="12" w:space="0"/>
-            <w:left w:val="single" w:color="000000" w:sz="12" w:space="0"/>
-            <w:bottom w:val="single" w:color="000000" w:sz="12" w:space="0"/>
-            <w:right w:val="single" w:color="000000" w:sz="12" w:space="0"/>
-            <w:insideH w:val="single" w:color="000000" w:sz="6" w:space="0"/>
-            <w:insideV w:val="single" w:color="000000" w:sz="6" w:space="0"/>
-          </w:tblBorders>
-        </w:tblPrEx>
         <w:tc>
           <w:tcPr>
             <w:tcW w:w="948" w:type="dxa"/>
@@ -3219,7 +3136,7 @@
         </w:tc>
         <w:tc>
           <w:tcPr>
-            <w:tcW w:w="1140" w:type="dxa"/>
+            <w:tcW w:w="1282" w:type="dxa"/>
           </w:tcPr>
           <w:p>
             <w:pPr>
@@ -3247,7 +3164,7 @@
         </w:tc>
         <w:tc>
           <w:tcPr>
-            <w:tcW w:w="1835" w:type="dxa"/>
+            <w:tcW w:w="1693" w:type="dxa"/>
           </w:tcPr>
           <w:p>
             <w:pPr>
@@ -3275,16 +3192,6 @@
         </w:tc>
       </w:tr>
       <w:tr>
-        <w:tblPrEx>
-          <w:tblBorders>
-            <w:top w:val="single" w:color="000000" w:sz="12" w:space="0"/>
-            <w:left w:val="single" w:color="000000" w:sz="12" w:space="0"/>
-            <w:bottom w:val="single" w:color="000000" w:sz="12" w:space="0"/>
-            <w:right w:val="single" w:color="000000" w:sz="12" w:space="0"/>
-            <w:insideH w:val="single" w:color="000000" w:sz="6" w:space="0"/>
-            <w:insideV w:val="single" w:color="000000" w:sz="6" w:space="0"/>
-          </w:tblBorders>
-        </w:tblPrEx>
         <w:tc>
           <w:tcPr>
             <w:tcW w:w="948" w:type="dxa"/>
@@ -3371,7 +3278,7 @@
         </w:tc>
         <w:tc>
           <w:tcPr>
-            <w:tcW w:w="1140" w:type="dxa"/>
+            <w:tcW w:w="1282" w:type="dxa"/>
           </w:tcPr>
           <w:p>
             <w:pPr>
@@ -3399,7 +3306,7 @@
         </w:tc>
         <w:tc>
           <w:tcPr>
-            <w:tcW w:w="1835" w:type="dxa"/>
+            <w:tcW w:w="1693" w:type="dxa"/>
           </w:tcPr>
           <w:p>
             <w:pPr>
@@ -3427,16 +3334,6 @@
         </w:tc>
       </w:tr>
       <w:tr>
-        <w:tblPrEx>
-          <w:tblBorders>
-            <w:top w:val="single" w:color="000000" w:sz="12" w:space="0"/>
-            <w:left w:val="single" w:color="000000" w:sz="12" w:space="0"/>
-            <w:bottom w:val="single" w:color="000000" w:sz="12" w:space="0"/>
-            <w:right w:val="single" w:color="000000" w:sz="12" w:space="0"/>
-            <w:insideH w:val="single" w:color="000000" w:sz="6" w:space="0"/>
-            <w:insideV w:val="single" w:color="000000" w:sz="6" w:space="0"/>
-          </w:tblBorders>
-        </w:tblPrEx>
         <w:tc>
           <w:tcPr>
             <w:tcW w:w="948" w:type="dxa"/>
@@ -3523,7 +3420,7 @@
         </w:tc>
         <w:tc>
           <w:tcPr>
-            <w:tcW w:w="1140" w:type="dxa"/>
+            <w:tcW w:w="1282" w:type="dxa"/>
           </w:tcPr>
           <w:p>
             <w:pPr>
@@ -3551,7 +3448,7 @@
         </w:tc>
         <w:tc>
           <w:tcPr>
-            <w:tcW w:w="1835" w:type="dxa"/>
+            <w:tcW w:w="1693" w:type="dxa"/>
           </w:tcPr>
           <w:p>
             <w:pPr>
@@ -3579,16 +3476,6 @@
         </w:tc>
       </w:tr>
       <w:tr>
-        <w:tblPrEx>
-          <w:tblBorders>
-            <w:top w:val="single" w:color="000000" w:sz="12" w:space="0"/>
-            <w:left w:val="single" w:color="000000" w:sz="12" w:space="0"/>
-            <w:bottom w:val="single" w:color="000000" w:sz="12" w:space="0"/>
-            <w:right w:val="single" w:color="000000" w:sz="12" w:space="0"/>
-            <w:insideH w:val="single" w:color="000000" w:sz="6" w:space="0"/>
-            <w:insideV w:val="single" w:color="000000" w:sz="6" w:space="0"/>
-          </w:tblBorders>
-        </w:tblPrEx>
         <w:tc>
           <w:tcPr>
             <w:tcW w:w="948" w:type="dxa"/>
@@ -3675,7 +3562,7 @@
         </w:tc>
         <w:tc>
           <w:tcPr>
-            <w:tcW w:w="1140" w:type="dxa"/>
+            <w:tcW w:w="1282" w:type="dxa"/>
           </w:tcPr>
           <w:p>
             <w:pPr>
@@ -3703,7 +3590,7 @@
         </w:tc>
         <w:tc>
           <w:tcPr>
-            <w:tcW w:w="1835" w:type="dxa"/>
+            <w:tcW w:w="1693" w:type="dxa"/>
           </w:tcPr>
           <w:p>
             <w:pPr>
@@ -3731,16 +3618,6 @@
         </w:tc>
       </w:tr>
       <w:tr>
-        <w:tblPrEx>
-          <w:tblBorders>
-            <w:top w:val="single" w:color="000000" w:sz="12" w:space="0"/>
-            <w:left w:val="single" w:color="000000" w:sz="12" w:space="0"/>
-            <w:bottom w:val="single" w:color="000000" w:sz="12" w:space="0"/>
-            <w:right w:val="single" w:color="000000" w:sz="12" w:space="0"/>
-            <w:insideH w:val="single" w:color="000000" w:sz="6" w:space="0"/>
-            <w:insideV w:val="single" w:color="000000" w:sz="6" w:space="0"/>
-          </w:tblBorders>
-        </w:tblPrEx>
         <w:tc>
           <w:tcPr>
             <w:tcW w:w="948" w:type="dxa"/>
@@ -3827,7 +3704,7 @@
         </w:tc>
         <w:tc>
           <w:tcPr>
-            <w:tcW w:w="1140" w:type="dxa"/>
+            <w:tcW w:w="1282" w:type="dxa"/>
           </w:tcPr>
           <w:p>
             <w:pPr>
@@ -3855,7 +3732,7 @@
         </w:tc>
         <w:tc>
           <w:tcPr>
-            <w:tcW w:w="1835" w:type="dxa"/>
+            <w:tcW w:w="1693" w:type="dxa"/>
           </w:tcPr>
           <w:p>
             <w:pPr>
@@ -3883,16 +3760,6 @@
         </w:tc>
       </w:tr>
       <w:tr>
-        <w:tblPrEx>
-          <w:tblBorders>
-            <w:top w:val="single" w:color="000000" w:sz="12" w:space="0"/>
-            <w:left w:val="single" w:color="000000" w:sz="12" w:space="0"/>
-            <w:bottom w:val="single" w:color="000000" w:sz="12" w:space="0"/>
-            <w:right w:val="single" w:color="000000" w:sz="12" w:space="0"/>
-            <w:insideH w:val="single" w:color="000000" w:sz="6" w:space="0"/>
-            <w:insideV w:val="single" w:color="000000" w:sz="6" w:space="0"/>
-          </w:tblBorders>
-        </w:tblPrEx>
         <w:tc>
           <w:tcPr>
             <w:tcW w:w="948" w:type="dxa"/>
@@ -3979,7 +3846,7 @@
         </w:tc>
         <w:tc>
           <w:tcPr>
-            <w:tcW w:w="1140" w:type="dxa"/>
+            <w:tcW w:w="1282" w:type="dxa"/>
           </w:tcPr>
           <w:p>
             <w:pPr>
@@ -4007,7 +3874,7 @@
         </w:tc>
         <w:tc>
           <w:tcPr>
-            <w:tcW w:w="1835" w:type="dxa"/>
+            <w:tcW w:w="1693" w:type="dxa"/>
           </w:tcPr>
           <w:p>
             <w:pPr>
@@ -4035,16 +3902,6 @@
         </w:tc>
       </w:tr>
       <w:tr>
-        <w:tblPrEx>
-          <w:tblBorders>
-            <w:top w:val="single" w:color="000000" w:sz="12" w:space="0"/>
-            <w:left w:val="single" w:color="000000" w:sz="12" w:space="0"/>
-            <w:bottom w:val="single" w:color="000000" w:sz="12" w:space="0"/>
-            <w:right w:val="single" w:color="000000" w:sz="12" w:space="0"/>
-            <w:insideH w:val="single" w:color="000000" w:sz="6" w:space="0"/>
-            <w:insideV w:val="single" w:color="000000" w:sz="6" w:space="0"/>
-          </w:tblBorders>
-        </w:tblPrEx>
         <w:tc>
           <w:tcPr>
             <w:tcW w:w="948" w:type="dxa"/>
@@ -4131,7 +3988,7 @@
         </w:tc>
         <w:tc>
           <w:tcPr>
-            <w:tcW w:w="1140" w:type="dxa"/>
+            <w:tcW w:w="1282" w:type="dxa"/>
           </w:tcPr>
           <w:p>
             <w:pPr>
@@ -4159,7 +4016,7 @@
         </w:tc>
         <w:tc>
           <w:tcPr>
-            <w:tcW w:w="1835" w:type="dxa"/>
+            <w:tcW w:w="1693" w:type="dxa"/>
           </w:tcPr>
           <w:p>
             <w:pPr>
@@ -4187,16 +4044,6 @@
         </w:tc>
       </w:tr>
       <w:tr>
-        <w:tblPrEx>
-          <w:tblBorders>
-            <w:top w:val="single" w:color="000000" w:sz="12" w:space="0"/>
-            <w:left w:val="single" w:color="000000" w:sz="12" w:space="0"/>
-            <w:bottom w:val="single" w:color="000000" w:sz="12" w:space="0"/>
-            <w:right w:val="single" w:color="000000" w:sz="12" w:space="0"/>
-            <w:insideH w:val="single" w:color="000000" w:sz="6" w:space="0"/>
-            <w:insideV w:val="single" w:color="000000" w:sz="6" w:space="0"/>
-          </w:tblBorders>
-        </w:tblPrEx>
         <w:tc>
           <w:tcPr>
             <w:tcW w:w="948" w:type="dxa"/>
@@ -4283,7 +4130,7 @@
         </w:tc>
         <w:tc>
           <w:tcPr>
-            <w:tcW w:w="1140" w:type="dxa"/>
+            <w:tcW w:w="1282" w:type="dxa"/>
           </w:tcPr>
           <w:p>
             <w:pPr>
@@ -4311,7 +4158,7 @@
         </w:tc>
         <w:tc>
           <w:tcPr>
-            <w:tcW w:w="1835" w:type="dxa"/>
+            <w:tcW w:w="1693" w:type="dxa"/>
           </w:tcPr>
           <w:p>
             <w:pPr>
@@ -4339,16 +4186,6 @@
         </w:tc>
       </w:tr>
       <w:tr>
-        <w:tblPrEx>
-          <w:tblBorders>
-            <w:top w:val="single" w:color="000000" w:sz="12" w:space="0"/>
-            <w:left w:val="single" w:color="000000" w:sz="12" w:space="0"/>
-            <w:bottom w:val="single" w:color="000000" w:sz="12" w:space="0"/>
-            <w:right w:val="single" w:color="000000" w:sz="12" w:space="0"/>
-            <w:insideH w:val="single" w:color="000000" w:sz="6" w:space="0"/>
-            <w:insideV w:val="single" w:color="000000" w:sz="6" w:space="0"/>
-          </w:tblBorders>
-        </w:tblPrEx>
         <w:tc>
           <w:tcPr>
             <w:tcW w:w="948" w:type="dxa"/>
@@ -4435,7 +4272,7 @@
         </w:tc>
         <w:tc>
           <w:tcPr>
-            <w:tcW w:w="1140" w:type="dxa"/>
+            <w:tcW w:w="1282" w:type="dxa"/>
           </w:tcPr>
           <w:p>
             <w:pPr>
@@ -4463,7 +4300,7 @@
         </w:tc>
         <w:tc>
           <w:tcPr>
-            <w:tcW w:w="1835" w:type="dxa"/>
+            <w:tcW w:w="1693" w:type="dxa"/>
           </w:tcPr>
           <w:p>
             <w:pPr>
@@ -4491,16 +4328,6 @@
         </w:tc>
       </w:tr>
       <w:tr>
-        <w:tblPrEx>
-          <w:tblBorders>
-            <w:top w:val="single" w:color="000000" w:sz="12" w:space="0"/>
-            <w:left w:val="single" w:color="000000" w:sz="12" w:space="0"/>
-            <w:bottom w:val="single" w:color="000000" w:sz="12" w:space="0"/>
-            <w:right w:val="single" w:color="000000" w:sz="12" w:space="0"/>
-            <w:insideH w:val="single" w:color="000000" w:sz="6" w:space="0"/>
-            <w:insideV w:val="single" w:color="000000" w:sz="6" w:space="0"/>
-          </w:tblBorders>
-        </w:tblPrEx>
         <w:tc>
           <w:tcPr>
             <w:tcW w:w="948" w:type="dxa"/>
@@ -4587,7 +4414,7 @@
         </w:tc>
         <w:tc>
           <w:tcPr>
-            <w:tcW w:w="1140" w:type="dxa"/>
+            <w:tcW w:w="1282" w:type="dxa"/>
           </w:tcPr>
           <w:p>
             <w:pPr>
@@ -4615,7 +4442,7 @@
         </w:tc>
         <w:tc>
           <w:tcPr>
-            <w:tcW w:w="1835" w:type="dxa"/>
+            <w:tcW w:w="1693" w:type="dxa"/>
           </w:tcPr>
           <w:p>
             <w:pPr>
@@ -4643,16 +4470,6 @@
         </w:tc>
       </w:tr>
       <w:tr>
-        <w:tblPrEx>
-          <w:tblBorders>
-            <w:top w:val="single" w:color="000000" w:sz="12" w:space="0"/>
-            <w:left w:val="single" w:color="000000" w:sz="12" w:space="0"/>
-            <w:bottom w:val="single" w:color="000000" w:sz="12" w:space="0"/>
-            <w:right w:val="single" w:color="000000" w:sz="12" w:space="0"/>
-            <w:insideH w:val="single" w:color="000000" w:sz="6" w:space="0"/>
-            <w:insideV w:val="single" w:color="000000" w:sz="6" w:space="0"/>
-          </w:tblBorders>
-        </w:tblPrEx>
         <w:tc>
           <w:tcPr>
             <w:tcW w:w="948" w:type="dxa"/>
@@ -4739,7 +4556,7 @@
         </w:tc>
         <w:tc>
           <w:tcPr>
-            <w:tcW w:w="1140" w:type="dxa"/>
+            <w:tcW w:w="1282" w:type="dxa"/>
           </w:tcPr>
           <w:p>
             <w:pPr>
@@ -4767,7 +4584,7 @@
         </w:tc>
         <w:tc>
           <w:tcPr>
-            <w:tcW w:w="1835" w:type="dxa"/>
+            <w:tcW w:w="1693" w:type="dxa"/>
           </w:tcPr>
           <w:p>
             <w:pPr>
@@ -4795,16 +4612,6 @@
         </w:tc>
       </w:tr>
       <w:tr>
-        <w:tblPrEx>
-          <w:tblBorders>
-            <w:top w:val="single" w:color="000000" w:sz="12" w:space="0"/>
-            <w:left w:val="single" w:color="000000" w:sz="12" w:space="0"/>
-            <w:bottom w:val="single" w:color="000000" w:sz="12" w:space="0"/>
-            <w:right w:val="single" w:color="000000" w:sz="12" w:space="0"/>
-            <w:insideH w:val="single" w:color="000000" w:sz="6" w:space="0"/>
-            <w:insideV w:val="single" w:color="000000" w:sz="6" w:space="0"/>
-          </w:tblBorders>
-        </w:tblPrEx>
         <w:tc>
           <w:tcPr>
             <w:tcW w:w="948" w:type="dxa"/>
@@ -4891,7 +4698,7 @@
         </w:tc>
         <w:tc>
           <w:tcPr>
-            <w:tcW w:w="1140" w:type="dxa"/>
+            <w:tcW w:w="1282" w:type="dxa"/>
           </w:tcPr>
           <w:p>
             <w:pPr>
@@ -4919,7 +4726,7 @@
         </w:tc>
         <w:tc>
           <w:tcPr>
-            <w:tcW w:w="1835" w:type="dxa"/>
+            <w:tcW w:w="1693" w:type="dxa"/>
           </w:tcPr>
           <w:p>
             <w:pPr>
@@ -4947,16 +4754,6 @@
         </w:tc>
       </w:tr>
       <w:tr>
-        <w:tblPrEx>
-          <w:tblBorders>
-            <w:top w:val="single" w:color="000000" w:sz="12" w:space="0"/>
-            <w:left w:val="single" w:color="000000" w:sz="12" w:space="0"/>
-            <w:bottom w:val="single" w:color="000000" w:sz="12" w:space="0"/>
-            <w:right w:val="single" w:color="000000" w:sz="12" w:space="0"/>
-            <w:insideH w:val="single" w:color="000000" w:sz="6" w:space="0"/>
-            <w:insideV w:val="single" w:color="000000" w:sz="6" w:space="0"/>
-          </w:tblBorders>
-        </w:tblPrEx>
         <w:tc>
           <w:tcPr>
             <w:tcW w:w="948" w:type="dxa"/>
@@ -5043,7 +4840,7 @@
         </w:tc>
         <w:tc>
           <w:tcPr>
-            <w:tcW w:w="1140" w:type="dxa"/>
+            <w:tcW w:w="1282" w:type="dxa"/>
           </w:tcPr>
           <w:p>
             <w:pPr>
@@ -5071,7 +4868,7 @@
         </w:tc>
         <w:tc>
           <w:tcPr>
-            <w:tcW w:w="1835" w:type="dxa"/>
+            <w:tcW w:w="1693" w:type="dxa"/>
           </w:tcPr>
           <w:p>
             <w:pPr>
@@ -5099,16 +4896,6 @@
         </w:tc>
       </w:tr>
       <w:tr>
-        <w:tblPrEx>
-          <w:tblBorders>
-            <w:top w:val="single" w:color="000000" w:sz="12" w:space="0"/>
-            <w:left w:val="single" w:color="000000" w:sz="12" w:space="0"/>
-            <w:bottom w:val="single" w:color="000000" w:sz="12" w:space="0"/>
-            <w:right w:val="single" w:color="000000" w:sz="12" w:space="0"/>
-            <w:insideH w:val="single" w:color="000000" w:sz="6" w:space="0"/>
-            <w:insideV w:val="single" w:color="000000" w:sz="6" w:space="0"/>
-          </w:tblBorders>
-        </w:tblPrEx>
         <w:tc>
           <w:tcPr>
             <w:tcW w:w="948" w:type="dxa"/>
@@ -5195,7 +4982,7 @@
         </w:tc>
         <w:tc>
           <w:tcPr>
-            <w:tcW w:w="1140" w:type="dxa"/>
+            <w:tcW w:w="1282" w:type="dxa"/>
           </w:tcPr>
           <w:p>
             <w:pPr>
@@ -5223,7 +5010,7 @@
         </w:tc>
         <w:tc>
           <w:tcPr>
-            <w:tcW w:w="1835" w:type="dxa"/>
+            <w:tcW w:w="1693" w:type="dxa"/>
           </w:tcPr>
           <w:p>
             <w:pPr>
@@ -5251,16 +5038,6 @@
         </w:tc>
       </w:tr>
       <w:tr>
-        <w:tblPrEx>
-          <w:tblBorders>
-            <w:top w:val="single" w:color="000000" w:sz="12" w:space="0"/>
-            <w:left w:val="single" w:color="000000" w:sz="12" w:space="0"/>
-            <w:bottom w:val="single" w:color="000000" w:sz="12" w:space="0"/>
-            <w:right w:val="single" w:color="000000" w:sz="12" w:space="0"/>
-            <w:insideH w:val="single" w:color="000000" w:sz="6" w:space="0"/>
-            <w:insideV w:val="single" w:color="000000" w:sz="6" w:space="0"/>
-          </w:tblBorders>
-        </w:tblPrEx>
         <w:tc>
           <w:tcPr>
             <w:tcW w:w="948" w:type="dxa"/>
@@ -5347,7 +5124,7 @@
         </w:tc>
         <w:tc>
           <w:tcPr>
-            <w:tcW w:w="1140" w:type="dxa"/>
+            <w:tcW w:w="1282" w:type="dxa"/>
           </w:tcPr>
           <w:p>
             <w:pPr>
@@ -5375,7 +5152,7 @@
         </w:tc>
         <w:tc>
           <w:tcPr>
-            <w:tcW w:w="1835" w:type="dxa"/>
+            <w:tcW w:w="1693" w:type="dxa"/>
           </w:tcPr>
           <w:p>
             <w:pPr>
@@ -5403,16 +5180,6 @@
         </w:tc>
       </w:tr>
       <w:tr>
-        <w:tblPrEx>
-          <w:tblBorders>
-            <w:top w:val="single" w:color="000000" w:sz="12" w:space="0"/>
-            <w:left w:val="single" w:color="000000" w:sz="12" w:space="0"/>
-            <w:bottom w:val="single" w:color="000000" w:sz="12" w:space="0"/>
-            <w:right w:val="single" w:color="000000" w:sz="12" w:space="0"/>
-            <w:insideH w:val="single" w:color="000000" w:sz="6" w:space="0"/>
-            <w:insideV w:val="single" w:color="000000" w:sz="6" w:space="0"/>
-          </w:tblBorders>
-        </w:tblPrEx>
         <w:tc>
           <w:tcPr>
             <w:tcW w:w="948" w:type="dxa"/>
@@ -5499,7 +5266,7 @@
         </w:tc>
         <w:tc>
           <w:tcPr>
-            <w:tcW w:w="1140" w:type="dxa"/>
+            <w:tcW w:w="1282" w:type="dxa"/>
           </w:tcPr>
           <w:p>
             <w:pPr>
@@ -5527,7 +5294,7 @@
         </w:tc>
         <w:tc>
           <w:tcPr>
-            <w:tcW w:w="1835" w:type="dxa"/>
+            <w:tcW w:w="1693" w:type="dxa"/>
           </w:tcPr>
           <w:p>
             <w:pPr>
@@ -5555,16 +5322,6 @@
         </w:tc>
       </w:tr>
       <w:tr>
-        <w:tblPrEx>
-          <w:tblBorders>
-            <w:top w:val="single" w:color="000000" w:sz="12" w:space="0"/>
-            <w:left w:val="single" w:color="000000" w:sz="12" w:space="0"/>
-            <w:bottom w:val="single" w:color="000000" w:sz="12" w:space="0"/>
-            <w:right w:val="single" w:color="000000" w:sz="12" w:space="0"/>
-            <w:insideH w:val="single" w:color="000000" w:sz="6" w:space="0"/>
-            <w:insideV w:val="single" w:color="000000" w:sz="6" w:space="0"/>
-          </w:tblBorders>
-        </w:tblPrEx>
         <w:tc>
           <w:tcPr>
             <w:tcW w:w="948" w:type="dxa"/>
@@ -5651,7 +5408,7 @@
         </w:tc>
         <w:tc>
           <w:tcPr>
-            <w:tcW w:w="1140" w:type="dxa"/>
+            <w:tcW w:w="1282" w:type="dxa"/>
           </w:tcPr>
           <w:p>
             <w:pPr>
@@ -5679,7 +5436,7 @@
         </w:tc>
         <w:tc>
           <w:tcPr>
-            <w:tcW w:w="1835" w:type="dxa"/>
+            <w:tcW w:w="1693" w:type="dxa"/>
           </w:tcPr>
           <w:p>
             <w:pPr>
@@ -5738,7 +5495,6 @@
         </w:sectPr>
       </w:pPr>
     </w:p>
-    <w:bookmarkEnd w:id="93"/>
     <w:p>
       <w:pPr>
         <w:spacing w:before="240" w:after="360"/>
@@ -5787,8 +5543,8 @@
             <w:ind w:left="0" w:leftChars="0" w:right="0" w:rightChars="0" w:firstLine="0" w:firstLineChars="0"/>
             <w:jc w:val="center"/>
           </w:pPr>
-          <w:bookmarkStart w:id="2" w:name="_Toc476302640"/>
-          <w:bookmarkStart w:id="3" w:name="_Toc4257"/>
+          <w:bookmarkStart w:id="2" w:name="_Toc4257"/>
+          <w:bookmarkStart w:id="3" w:name="_Toc476302640"/>
           <w:bookmarkStart w:id="4" w:name="_Toc53391794"/>
           <w:bookmarkStart w:id="5" w:name="_Toc77736576"/>
           <w:r>
@@ -8852,9 +8608,9 @@
         <w:ind w:left="4" w:hanging="4"/>
         <w:outlineLvl w:val="0"/>
       </w:pPr>
-      <w:bookmarkStart w:id="7" w:name="_Toc1172651849"/>
-      <w:bookmarkStart w:id="8" w:name="_Toc476302641"/>
-      <w:bookmarkStart w:id="9" w:name="_Toc20166"/>
+      <w:bookmarkStart w:id="7" w:name="_Toc476302641"/>
+      <w:bookmarkStart w:id="8" w:name="_Toc20166"/>
+      <w:bookmarkStart w:id="9" w:name="_Toc1172651849"/>
       <w:r>
         <w:rPr>
           <w:rFonts w:hint="eastAsia"/>
@@ -9047,10 +8803,10 @@
         <w:spacing w:line="360" w:lineRule="auto"/>
         <w:outlineLvl w:val="0"/>
       </w:pPr>
-      <w:bookmarkStart w:id="10" w:name="_Toc476316415"/>
-      <w:bookmarkStart w:id="11" w:name="_Toc1302197624"/>
-      <w:bookmarkStart w:id="12" w:name="_Toc476302642"/>
-      <w:bookmarkStart w:id="13" w:name="_Toc20574"/>
+      <w:bookmarkStart w:id="10" w:name="_Toc20574"/>
+      <w:bookmarkStart w:id="11" w:name="_Toc476302642"/>
+      <w:bookmarkStart w:id="12" w:name="_Toc1302197624"/>
+      <w:bookmarkStart w:id="13" w:name="_Toc476316415"/>
       <w:r>
         <w:rPr>
           <w:rFonts w:hint="eastAsia"/>
@@ -9363,9 +9119,9 @@
         <w:spacing w:line="360" w:lineRule="auto"/>
         <w:outlineLvl w:val="0"/>
       </w:pPr>
-      <w:bookmarkStart w:id="14" w:name="_Toc1029619991"/>
+      <w:bookmarkStart w:id="14" w:name="_Toc817"/>
       <w:bookmarkStart w:id="15" w:name="_Toc476302643"/>
-      <w:bookmarkStart w:id="16" w:name="_Toc817"/>
+      <w:bookmarkStart w:id="16" w:name="_Toc1029619991"/>
       <w:r>
         <w:t>术语及缩略语</w:t>
       </w:r>
@@ -9764,8 +9520,8 @@
         <w:ind w:leftChars="0"/>
         <w:outlineLvl w:val="9"/>
       </w:pPr>
-      <w:bookmarkStart w:id="17" w:name="_Toc476302644"/>
-      <w:bookmarkStart w:id="18" w:name="_Toc16600"/>
+      <w:bookmarkStart w:id="17" w:name="_Toc16600"/>
+      <w:bookmarkStart w:id="18" w:name="_Toc476302644"/>
     </w:p>
     <w:p>
       <w:pPr>
@@ -11416,8 +11172,8 @@
           <w:color w:val="000000"/>
         </w:rPr>
       </w:pPr>
-      <w:bookmarkStart w:id="23" w:name="_Toc20145"/>
-      <w:bookmarkStart w:id="24" w:name="_Toc120326814"/>
+      <w:bookmarkStart w:id="23" w:name="_Toc120326814"/>
+      <w:bookmarkStart w:id="24" w:name="_Toc20145"/>
       <w:bookmarkStart w:id="25" w:name="_Toc406760324"/>
       <w:bookmarkStart w:id="26" w:name="_Toc127799101"/>
       <w:r>
@@ -11436,9 +11192,9 @@
       <w:pPr>
         <w:pStyle w:val="4"/>
       </w:pPr>
-      <w:bookmarkStart w:id="27" w:name="_Toc120326815"/>
-      <w:bookmarkStart w:id="28" w:name="_Toc13612"/>
-      <w:bookmarkStart w:id="29" w:name="_Toc980317067"/>
+      <w:bookmarkStart w:id="27" w:name="_Toc13612"/>
+      <w:bookmarkStart w:id="28" w:name="_Toc980317067"/>
+      <w:bookmarkStart w:id="29" w:name="_Toc120326815"/>
       <w:bookmarkStart w:id="30" w:name="_Toc127799102"/>
       <w:r>
         <w:rPr>
@@ -11935,8 +11691,8 @@
         <w:pStyle w:val="4"/>
       </w:pPr>
       <w:bookmarkStart w:id="31" w:name="_Toc694405285"/>
-      <w:bookmarkStart w:id="32" w:name="_Toc120326816"/>
-      <w:bookmarkStart w:id="33" w:name="_Toc127799103"/>
+      <w:bookmarkStart w:id="32" w:name="_Toc127799103"/>
+      <w:bookmarkStart w:id="33" w:name="_Toc120326816"/>
       <w:bookmarkStart w:id="34" w:name="_Toc25691"/>
       <w:r>
         <w:rPr>
@@ -12689,8 +12445,8 @@
           <w:rFonts w:ascii="黑体"/>
         </w:rPr>
       </w:pPr>
-      <w:bookmarkStart w:id="37" w:name="_Toc18280"/>
-      <w:bookmarkStart w:id="38" w:name="_Toc566559820"/>
+      <w:bookmarkStart w:id="37" w:name="_Toc566559820"/>
+      <w:bookmarkStart w:id="38" w:name="_Toc18280"/>
       <w:bookmarkStart w:id="39" w:name="_Toc53391802"/>
       <w:bookmarkStart w:id="40" w:name="_Toc77736580"/>
       <w:r>
@@ -13366,8 +13122,8 @@
           <w:color w:val="000000"/>
         </w:rPr>
       </w:pPr>
-      <w:bookmarkStart w:id="45" w:name="_Toc28415"/>
-      <w:bookmarkStart w:id="46" w:name="_Toc716958955"/>
+      <w:bookmarkStart w:id="45" w:name="_Toc716958955"/>
+      <w:bookmarkStart w:id="46" w:name="_Toc28415"/>
       <w:r>
         <w:rPr>
           <w:rFonts w:hint="eastAsia"/>
@@ -15650,13 +15406,13 @@
         <w:spacing w:before="120" w:after="60" w:line="240" w:lineRule="atLeast"/>
         <w:jc w:val="left"/>
       </w:pPr>
-      <w:bookmarkStart w:id="60" w:name="_Toc18381378"/>
-      <w:bookmarkStart w:id="61" w:name="_Toc1540730744"/>
-      <w:bookmarkStart w:id="62" w:name="_Toc29489"/>
-      <w:bookmarkStart w:id="63" w:name="_Toc294597278"/>
-      <w:bookmarkStart w:id="64" w:name="_Toc77736590"/>
-      <w:bookmarkStart w:id="65" w:name="_Toc53391812"/>
-      <w:bookmarkStart w:id="66" w:name="_Toc294597243"/>
+      <w:bookmarkStart w:id="60" w:name="_Toc29489"/>
+      <w:bookmarkStart w:id="61" w:name="_Toc18381378"/>
+      <w:bookmarkStart w:id="62" w:name="_Toc1540730744"/>
+      <w:bookmarkStart w:id="63" w:name="_Toc294597243"/>
+      <w:bookmarkStart w:id="64" w:name="_Toc294597278"/>
+      <w:bookmarkStart w:id="65" w:name="_Toc77736590"/>
+      <w:bookmarkStart w:id="66" w:name="_Toc53391812"/>
       <w:r>
         <w:rPr>
           <w:rFonts w:hint="eastAsia"/>
@@ -15677,9 +15433,9 @@
         <w:spacing w:before="120" w:after="60" w:line="240" w:lineRule="atLeast"/>
         <w:jc w:val="left"/>
       </w:pPr>
-      <w:bookmarkStart w:id="67" w:name="_Toc19435"/>
-      <w:bookmarkStart w:id="68" w:name="_Toc703798882"/>
-      <w:bookmarkStart w:id="69" w:name="_Toc18381379"/>
+      <w:bookmarkStart w:id="67" w:name="_Toc18381379"/>
+      <w:bookmarkStart w:id="68" w:name="_Toc19435"/>
+      <w:bookmarkStart w:id="69" w:name="_Toc703798882"/>
       <w:r>
         <w:rPr>
           <w:rFonts w:hint="eastAsia"/>
@@ -15712,8 +15468,8 @@
           <w:lang w:val="en-US" w:eastAsia="zh-Hans" w:bidi="ar-SA"/>
         </w:rPr>
       </w:pPr>
-      <w:bookmarkStart w:id="70" w:name="_Toc18381380"/>
-      <w:bookmarkStart w:id="71" w:name="_Toc18990"/>
+      <w:bookmarkStart w:id="70" w:name="_Toc18990"/>
+      <w:bookmarkStart w:id="71" w:name="_Toc18381380"/>
       <w:r>
         <w:rPr>
           <w:rFonts w:hint="default" w:ascii="宋体" w:hAnsi="Times New Roman" w:eastAsia="宋体" w:cs="Times New Roman"/>
@@ -15885,9 +15641,9 @@
         <w:spacing w:before="120" w:after="60" w:line="240" w:lineRule="atLeast"/>
         <w:jc w:val="left"/>
       </w:pPr>
-      <w:bookmarkStart w:id="74" w:name="_Toc18381381"/>
-      <w:bookmarkStart w:id="75" w:name="_Toc8891"/>
-      <w:bookmarkStart w:id="76" w:name="_Toc2134843926"/>
+      <w:bookmarkStart w:id="74" w:name="_Toc8891"/>
+      <w:bookmarkStart w:id="75" w:name="_Toc2134843926"/>
+      <w:bookmarkStart w:id="76" w:name="_Toc18381381"/>
       <w:r>
         <w:rPr>
           <w:rFonts w:hint="eastAsia"/>
@@ -16041,8 +15797,8 @@
         <w:spacing w:before="120" w:after="60" w:line="240" w:lineRule="atLeast"/>
         <w:jc w:val="left"/>
       </w:pPr>
-      <w:bookmarkStart w:id="77" w:name="_Toc165090206"/>
-      <w:bookmarkStart w:id="78" w:name="_Toc6404"/>
+      <w:bookmarkStart w:id="77" w:name="_Toc6404"/>
+      <w:bookmarkStart w:id="78" w:name="_Toc165090206"/>
       <w:bookmarkStart w:id="79" w:name="_Toc18381382"/>
       <w:r>
         <w:rPr>
@@ -16164,8 +15920,8 @@
         <w:spacing w:before="120" w:after="60" w:line="240" w:lineRule="atLeast"/>
         <w:jc w:val="left"/>
       </w:pPr>
-      <w:bookmarkStart w:id="83" w:name="_Toc5814"/>
-      <w:bookmarkStart w:id="84" w:name="_Toc1162518094"/>
+      <w:bookmarkStart w:id="83" w:name="_Toc1162518094"/>
+      <w:bookmarkStart w:id="84" w:name="_Toc5814"/>
       <w:r>
         <w:rPr>
           <w:rFonts w:hint="eastAsia"/>
@@ -16368,8 +16124,8 @@
         <w:spacing w:before="120" w:after="60" w:line="240" w:lineRule="atLeast"/>
         <w:jc w:val="left"/>
       </w:pPr>
-      <w:bookmarkStart w:id="85" w:name="_Toc18381383"/>
-      <w:bookmarkStart w:id="86" w:name="_Toc13104"/>
+      <w:bookmarkStart w:id="85" w:name="_Toc13104"/>
+      <w:bookmarkStart w:id="86" w:name="_Toc18381383"/>
       <w:bookmarkStart w:id="87" w:name="_Toc635385452"/>
       <w:r>
         <w:rPr>
@@ -16389,9 +16145,9 @@
       <w:pPr>
         <w:pStyle w:val="2"/>
       </w:pPr>
-      <w:bookmarkStart w:id="88" w:name="_Toc1634598880"/>
-      <w:bookmarkStart w:id="89" w:name="_Toc22372"/>
-      <w:bookmarkStart w:id="90" w:name="_Toc17620740"/>
+      <w:bookmarkStart w:id="88" w:name="_Toc22372"/>
+      <w:bookmarkStart w:id="89" w:name="_Toc17620740"/>
+      <w:bookmarkStart w:id="90" w:name="_Toc1634598880"/>
       <w:r>
         <w:rPr>
           <w:rFonts w:hint="eastAsia"/>
